--- a/Test_BP/Fol_2k_files_500(2)/fr-FR/file 500_2 - Copy (15) - Copy.docx
+++ b/Test_BP/Fol_2k_files_500(2)/fr-FR/file 500_2 - Copy (15) - Copy.docx
@@ -1,7 +1,7 @@
 
 <file path=word/document.xml><?xml version="1.0" encoding="utf-8"?>
 <w:document xmlns:wpc="http://schemas.microsoft.com/office/word/2010/wordprocessingCanvas" xmlns:cx="http://schemas.microsoft.com/office/drawing/2014/chartex" xmlns:cx1="http://schemas.microsoft.com/office/drawing/2015/9/8/chartex" xmlns:cx2="http://schemas.microsoft.com/office/drawing/2015/10/21/chartex" xmlns:cx3="http://schemas.microsoft.com/office/drawing/2016/5/9/chartex" xmlns:cx4="http://schemas.microsoft.com/office/drawing/2016/5/10/chartex" xmlns:cx5="http://schemas.microsoft.com/office/drawing/2016/5/11/chartex" xmlns:mc="http://schemas.openxmlformats.org/markup-compatibility/2006" xmlns:o="urn:schemas-microsoft-com:office:office" xmlns:r="http://schemas.openxmlformats.org/officeDocument/2006/relationships" xmlns:m="http://schemas.openxmlformats.org/officeDocument/2006/math" xmlns:v="urn:schemas-microsoft-com:vml" xmlns:wp14="http://schemas.microsoft.com/office/word/2010/wordprocessingDrawing" xmlns:wp="http://schemas.openxmlformats.org/drawingml/2006/wordprocessingDrawing" xmlns:w10="urn:schemas-microsoft-com:office:word" xmlns:w="http://schemas.openxmlformats.org/wordprocessingml/2006/main" xmlns:w14="http://schemas.microsoft.com/office/word/2010/wordml" xmlns:w15="http://schemas.microsoft.com/office/word/2012/wordml" xmlns:wne="http://schemas.microsoft.com/office/word/2006/wordml" xmlns:wpg="http://schemas.microsoft.com/office/word/2010/wordprocessingGroup" xmlns:wpi="http://schemas.microsoft.com/office/word/2010/wordprocessingInk" xmlns:wps="http://schemas.microsoft.com/office/word/2010/wordprocessingShape" mc:Ignorable="w14 w15 wp14">
-  <!-- Generated by Aspose.Words for Java 20.12.0 -->
+  <!-- Generated by Aspose.Words for Java 21.10.0 -->
   <w:body>
     <w:p>
       <w:pPr>
@@ -35,44 +35,44 @@
           <w:highlight w:val="none"/>
           <w:u w:val="none" w:color="auto"/>
           <w:effect w:val="none"/>
-          <w:bdr w:val="nil"/>
-          <w:shd w:val="clear" w:color="auto" w:fill="auto"/>
-          <w:vertAlign w:val="baseline"/>
-          <w:rtl w:val="0"/>
-          <w:cs w:val="0"/>
-          <w:lang w:val="fr-FR" w:eastAsia="zh-TW" w:bidi="ar-SA"/>
-        </w:rPr>
-        <w:t>t ëéxcëépt tôó sôó tëémpëér mûûtûûáæl táæstëés môóthëér.</w:t>
-      </w:r>
-      <w:r>
-        <w:rPr>
-          <w:rStyle w:val="DefaultParagraphFont"/>
-          <w:rFonts w:ascii="Calibri" w:eastAsia="Calibri" w:hAnsi="Calibri" w:cs="Calibri"/>
-          <w:b w:val="0"/>
-          <w:bCs w:val="0"/>
-          <w:i w:val="0"/>
-          <w:iCs w:val="0"/>
-          <w:caps w:val="0"/>
-          <w:smallCaps w:val="0"/>
-          <w:strike w:val="0"/>
-          <w:dstrike w:val="0"/>
-          <w:outline w:val="0"/>
-          <w:shadow w:val="0"/>
-          <w:emboss w:val="0"/>
-          <w:imprint w:val="0"/>
-          <w:noProof w:val="0"/>
-          <w:vanish w:val="0"/>
-          <w:color w:val="auto"/>
-          <w:spacing w:val="0"/>
-          <w:w w:val="100"/>
-          <w:kern w:val="0"/>
-          <w:position w:val="0"/>
-          <w:sz w:val="22"/>
-          <w:szCs w:val="22"/>
-          <w:highlight w:val="none"/>
-          <w:u w:val="none" w:color="auto"/>
-          <w:effect w:val="none"/>
-          <w:bdr w:val="nil"/>
+          <w:bdr w:val="none" w:sz="0" w:space="0" w:color="auto"/>
+          <w:shd w:val="clear" w:color="auto" w:fill="auto"/>
+          <w:vertAlign w:val="baseline"/>
+          <w:rtl w:val="0"/>
+          <w:cs w:val="0"/>
+          <w:lang w:val="fr-FR" w:eastAsia="zh-TW" w:bidi="ar-SA"/>
+        </w:rPr>
+        <w:t>t êëxcêëpt tóõ sóõ têëmpêër múütúüâål tâåstêës móõthêër.</w:t>
+      </w:r>
+      <w:r>
+        <w:rPr>
+          <w:rStyle w:val="DefaultParagraphFont"/>
+          <w:rFonts w:ascii="Calibri" w:eastAsia="Calibri" w:hAnsi="Calibri" w:cs="Calibri"/>
+          <w:b w:val="0"/>
+          <w:bCs w:val="0"/>
+          <w:i w:val="0"/>
+          <w:iCs w:val="0"/>
+          <w:caps w:val="0"/>
+          <w:smallCaps w:val="0"/>
+          <w:strike w:val="0"/>
+          <w:dstrike w:val="0"/>
+          <w:outline w:val="0"/>
+          <w:shadow w:val="0"/>
+          <w:emboss w:val="0"/>
+          <w:imprint w:val="0"/>
+          <w:noProof w:val="0"/>
+          <w:vanish w:val="0"/>
+          <w:color w:val="auto"/>
+          <w:spacing w:val="0"/>
+          <w:w w:val="100"/>
+          <w:kern w:val="0"/>
+          <w:position w:val="0"/>
+          <w:sz w:val="22"/>
+          <w:szCs w:val="22"/>
+          <w:highlight w:val="none"/>
+          <w:u w:val="none" w:color="auto"/>
+          <w:effect w:val="none"/>
+          <w:bdr w:val="none" w:sz="0" w:space="0" w:color="auto"/>
           <w:shd w:val="clear" w:color="auto" w:fill="auto"/>
           <w:vertAlign w:val="baseline"/>
           <w:rtl w:val="0"/>
@@ -109,44 +109,44 @@
           <w:highlight w:val="none"/>
           <w:u w:val="none" w:color="auto"/>
           <w:effect w:val="none"/>
-          <w:bdr w:val="nil"/>
-          <w:shd w:val="clear" w:color="auto" w:fill="auto"/>
-          <w:vertAlign w:val="baseline"/>
-          <w:rtl w:val="0"/>
-          <w:cs w:val="0"/>
-          <w:lang w:val="fr-FR" w:eastAsia="zh-TW" w:bidi="ar-SA"/>
-        </w:rPr>
-        <w:t>Ïntèérèéstèéd cüültîïvããtèéd îïts cóòntîïnüüîïng nóòw yèét ããrèé.</w:t>
-      </w:r>
-      <w:r>
-        <w:rPr>
-          <w:rStyle w:val="DefaultParagraphFont"/>
-          <w:rFonts w:ascii="Calibri" w:eastAsia="Calibri" w:hAnsi="Calibri" w:cs="Calibri"/>
-          <w:b w:val="0"/>
-          <w:bCs w:val="0"/>
-          <w:i w:val="0"/>
-          <w:iCs w:val="0"/>
-          <w:caps w:val="0"/>
-          <w:smallCaps w:val="0"/>
-          <w:strike w:val="0"/>
-          <w:dstrike w:val="0"/>
-          <w:outline w:val="0"/>
-          <w:shadow w:val="0"/>
-          <w:emboss w:val="0"/>
-          <w:imprint w:val="0"/>
-          <w:noProof w:val="0"/>
-          <w:vanish w:val="0"/>
-          <w:color w:val="auto"/>
-          <w:spacing w:val="0"/>
-          <w:w w:val="100"/>
-          <w:kern w:val="0"/>
-          <w:position w:val="0"/>
-          <w:sz w:val="22"/>
-          <w:szCs w:val="22"/>
-          <w:highlight w:val="none"/>
-          <w:u w:val="none" w:color="auto"/>
-          <w:effect w:val="none"/>
-          <w:bdr w:val="nil"/>
+          <w:bdr w:val="none" w:sz="0" w:space="0" w:color="auto"/>
+          <w:shd w:val="clear" w:color="auto" w:fill="auto"/>
+          <w:vertAlign w:val="baseline"/>
+          <w:rtl w:val="0"/>
+          <w:cs w:val="0"/>
+          <w:lang w:val="fr-FR" w:eastAsia="zh-TW" w:bidi="ar-SA"/>
+        </w:rPr>
+        <w:t>Íntèërèëstèëd cüültîívæåtèëd îíts côòntîínüüîíng nôòw yèët æårèë.</w:t>
+      </w:r>
+      <w:r>
+        <w:rPr>
+          <w:rStyle w:val="DefaultParagraphFont"/>
+          <w:rFonts w:ascii="Calibri" w:eastAsia="Calibri" w:hAnsi="Calibri" w:cs="Calibri"/>
+          <w:b w:val="0"/>
+          <w:bCs w:val="0"/>
+          <w:i w:val="0"/>
+          <w:iCs w:val="0"/>
+          <w:caps w:val="0"/>
+          <w:smallCaps w:val="0"/>
+          <w:strike w:val="0"/>
+          <w:dstrike w:val="0"/>
+          <w:outline w:val="0"/>
+          <w:shadow w:val="0"/>
+          <w:emboss w:val="0"/>
+          <w:imprint w:val="0"/>
+          <w:noProof w:val="0"/>
+          <w:vanish w:val="0"/>
+          <w:color w:val="auto"/>
+          <w:spacing w:val="0"/>
+          <w:w w:val="100"/>
+          <w:kern w:val="0"/>
+          <w:position w:val="0"/>
+          <w:sz w:val="22"/>
+          <w:szCs w:val="22"/>
+          <w:highlight w:val="none"/>
+          <w:u w:val="none" w:color="auto"/>
+          <w:effect w:val="none"/>
+          <w:bdr w:val="none" w:sz="0" w:space="0" w:color="auto"/>
           <w:shd w:val="clear" w:color="auto" w:fill="auto"/>
           <w:vertAlign w:val="baseline"/>
           <w:rtl w:val="0"/>
@@ -183,44 +183,44 @@
           <w:highlight w:val="none"/>
           <w:u w:val="none" w:color="auto"/>
           <w:effect w:val="none"/>
-          <w:bdr w:val="nil"/>
-          <w:shd w:val="clear" w:color="auto" w:fill="auto"/>
-          <w:vertAlign w:val="baseline"/>
-          <w:rtl w:val="0"/>
-          <w:cs w:val="0"/>
-          <w:lang w:val="fr-FR" w:eastAsia="zh-TW" w:bidi="ar-SA"/>
-        </w:rPr>
-        <w:t>Óùüt îìntêêrêêstêêd âåccêêptâåncêê òôùür pâårtîìâålîìty âåffròôntîìng ùünplêêâåsâånt why âådd.</w:t>
-      </w:r>
-      <w:r>
-        <w:rPr>
-          <w:rStyle w:val="DefaultParagraphFont"/>
-          <w:rFonts w:ascii="Calibri" w:eastAsia="Calibri" w:hAnsi="Calibri" w:cs="Calibri"/>
-          <w:b w:val="0"/>
-          <w:bCs w:val="0"/>
-          <w:i w:val="0"/>
-          <w:iCs w:val="0"/>
-          <w:caps w:val="0"/>
-          <w:smallCaps w:val="0"/>
-          <w:strike w:val="0"/>
-          <w:dstrike w:val="0"/>
-          <w:outline w:val="0"/>
-          <w:shadow w:val="0"/>
-          <w:emboss w:val="0"/>
-          <w:imprint w:val="0"/>
-          <w:noProof w:val="0"/>
-          <w:vanish w:val="0"/>
-          <w:color w:val="auto"/>
-          <w:spacing w:val="0"/>
-          <w:w w:val="100"/>
-          <w:kern w:val="0"/>
-          <w:position w:val="0"/>
-          <w:sz w:val="22"/>
-          <w:szCs w:val="22"/>
-          <w:highlight w:val="none"/>
-          <w:u w:val="none" w:color="auto"/>
-          <w:effect w:val="none"/>
-          <w:bdr w:val="nil"/>
+          <w:bdr w:val="none" w:sz="0" w:space="0" w:color="auto"/>
+          <w:shd w:val="clear" w:color="auto" w:fill="auto"/>
+          <w:vertAlign w:val="baseline"/>
+          <w:rtl w:val="0"/>
+          <w:cs w:val="0"/>
+          <w:lang w:val="fr-FR" w:eastAsia="zh-TW" w:bidi="ar-SA"/>
+        </w:rPr>
+        <w:t>Õýút ííntéêréêstéêd ãàccéêptãàncéê öòýúr pãàrtííãàlííty ãàffröòntííng ýúnpléêãàsãànt why ãàdd.</w:t>
+      </w:r>
+      <w:r>
+        <w:rPr>
+          <w:rStyle w:val="DefaultParagraphFont"/>
+          <w:rFonts w:ascii="Calibri" w:eastAsia="Calibri" w:hAnsi="Calibri" w:cs="Calibri"/>
+          <w:b w:val="0"/>
+          <w:bCs w:val="0"/>
+          <w:i w:val="0"/>
+          <w:iCs w:val="0"/>
+          <w:caps w:val="0"/>
+          <w:smallCaps w:val="0"/>
+          <w:strike w:val="0"/>
+          <w:dstrike w:val="0"/>
+          <w:outline w:val="0"/>
+          <w:shadow w:val="0"/>
+          <w:emboss w:val="0"/>
+          <w:imprint w:val="0"/>
+          <w:noProof w:val="0"/>
+          <w:vanish w:val="0"/>
+          <w:color w:val="auto"/>
+          <w:spacing w:val="0"/>
+          <w:w w:val="100"/>
+          <w:kern w:val="0"/>
+          <w:position w:val="0"/>
+          <w:sz w:val="22"/>
+          <w:szCs w:val="22"/>
+          <w:highlight w:val="none"/>
+          <w:u w:val="none" w:color="auto"/>
+          <w:effect w:val="none"/>
+          <w:bdr w:val="none" w:sz="0" w:space="0" w:color="auto"/>
           <w:shd w:val="clear" w:color="auto" w:fill="auto"/>
           <w:vertAlign w:val="baseline"/>
           <w:rtl w:val="0"/>
@@ -257,44 +257,44 @@
           <w:highlight w:val="none"/>
           <w:u w:val="none" w:color="auto"/>
           <w:effect w:val="none"/>
-          <w:bdr w:val="nil"/>
-          <w:shd w:val="clear" w:color="auto" w:fill="auto"/>
-          <w:vertAlign w:val="baseline"/>
-          <w:rtl w:val="0"/>
-          <w:cs w:val="0"/>
-          <w:lang w:val="fr-FR" w:eastAsia="zh-TW" w:bidi="ar-SA"/>
-        </w:rPr>
-        <w:t>Ëstèéèém gæærdèén mèén yèét shy cóóýúrsèé.</w:t>
-      </w:r>
-      <w:r>
-        <w:rPr>
-          <w:rStyle w:val="DefaultParagraphFont"/>
-          <w:rFonts w:ascii="Calibri" w:eastAsia="Calibri" w:hAnsi="Calibri" w:cs="Calibri"/>
-          <w:b w:val="0"/>
-          <w:bCs w:val="0"/>
-          <w:i w:val="0"/>
-          <w:iCs w:val="0"/>
-          <w:caps w:val="0"/>
-          <w:smallCaps w:val="0"/>
-          <w:strike w:val="0"/>
-          <w:dstrike w:val="0"/>
-          <w:outline w:val="0"/>
-          <w:shadow w:val="0"/>
-          <w:emboss w:val="0"/>
-          <w:imprint w:val="0"/>
-          <w:noProof w:val="0"/>
-          <w:vanish w:val="0"/>
-          <w:color w:val="auto"/>
-          <w:spacing w:val="0"/>
-          <w:w w:val="100"/>
-          <w:kern w:val="0"/>
-          <w:position w:val="0"/>
-          <w:sz w:val="22"/>
-          <w:szCs w:val="22"/>
-          <w:highlight w:val="none"/>
-          <w:u w:val="none" w:color="auto"/>
-          <w:effect w:val="none"/>
-          <w:bdr w:val="nil"/>
+          <w:bdr w:val="none" w:sz="0" w:space="0" w:color="auto"/>
+          <w:shd w:val="clear" w:color="auto" w:fill="auto"/>
+          <w:vertAlign w:val="baseline"/>
+          <w:rtl w:val="0"/>
+          <w:cs w:val="0"/>
+          <w:lang w:val="fr-FR" w:eastAsia="zh-TW" w:bidi="ar-SA"/>
+        </w:rPr>
+        <w:t>Èstéèéèm gäårdéèn méèn yéèt shy cõòùûrséè.</w:t>
+      </w:r>
+      <w:r>
+        <w:rPr>
+          <w:rStyle w:val="DefaultParagraphFont"/>
+          <w:rFonts w:ascii="Calibri" w:eastAsia="Calibri" w:hAnsi="Calibri" w:cs="Calibri"/>
+          <w:b w:val="0"/>
+          <w:bCs w:val="0"/>
+          <w:i w:val="0"/>
+          <w:iCs w:val="0"/>
+          <w:caps w:val="0"/>
+          <w:smallCaps w:val="0"/>
+          <w:strike w:val="0"/>
+          <w:dstrike w:val="0"/>
+          <w:outline w:val="0"/>
+          <w:shadow w:val="0"/>
+          <w:emboss w:val="0"/>
+          <w:imprint w:val="0"/>
+          <w:noProof w:val="0"/>
+          <w:vanish w:val="0"/>
+          <w:color w:val="auto"/>
+          <w:spacing w:val="0"/>
+          <w:w w:val="100"/>
+          <w:kern w:val="0"/>
+          <w:position w:val="0"/>
+          <w:sz w:val="22"/>
+          <w:szCs w:val="22"/>
+          <w:highlight w:val="none"/>
+          <w:u w:val="none" w:color="auto"/>
+          <w:effect w:val="none"/>
+          <w:bdr w:val="none" w:sz="0" w:space="0" w:color="auto"/>
           <w:shd w:val="clear" w:color="auto" w:fill="auto"/>
           <w:vertAlign w:val="baseline"/>
           <w:rtl w:val="0"/>
@@ -331,44 +331,44 @@
           <w:highlight w:val="none"/>
           <w:u w:val="none" w:color="auto"/>
           <w:effect w:val="none"/>
-          <w:bdr w:val="nil"/>
-          <w:shd w:val="clear" w:color="auto" w:fill="auto"/>
-          <w:vertAlign w:val="baseline"/>
-          <w:rtl w:val="0"/>
-          <w:cs w:val="0"/>
-          <w:lang w:val="fr-FR" w:eastAsia="zh-TW" w:bidi="ar-SA"/>
-        </w:rPr>
-        <w:t>Cõònsúùltèéd úùp my tõòlèéråæbly sõòmèétìímèés pèérpèétúùåæl õòh.</w:t>
-      </w:r>
-      <w:r>
-        <w:rPr>
-          <w:rStyle w:val="DefaultParagraphFont"/>
-          <w:rFonts w:ascii="Calibri" w:eastAsia="Calibri" w:hAnsi="Calibri" w:cs="Calibri"/>
-          <w:b w:val="0"/>
-          <w:bCs w:val="0"/>
-          <w:i w:val="0"/>
-          <w:iCs w:val="0"/>
-          <w:caps w:val="0"/>
-          <w:smallCaps w:val="0"/>
-          <w:strike w:val="0"/>
-          <w:dstrike w:val="0"/>
-          <w:outline w:val="0"/>
-          <w:shadow w:val="0"/>
-          <w:emboss w:val="0"/>
-          <w:imprint w:val="0"/>
-          <w:noProof w:val="0"/>
-          <w:vanish w:val="0"/>
-          <w:color w:val="auto"/>
-          <w:spacing w:val="0"/>
-          <w:w w:val="100"/>
-          <w:kern w:val="0"/>
-          <w:position w:val="0"/>
-          <w:sz w:val="22"/>
-          <w:szCs w:val="22"/>
-          <w:highlight w:val="none"/>
-          <w:u w:val="none" w:color="auto"/>
-          <w:effect w:val="none"/>
-          <w:bdr w:val="nil"/>
+          <w:bdr w:val="none" w:sz="0" w:space="0" w:color="auto"/>
+          <w:shd w:val="clear" w:color="auto" w:fill="auto"/>
+          <w:vertAlign w:val="baseline"/>
+          <w:rtl w:val="0"/>
+          <w:cs w:val="0"/>
+          <w:lang w:val="fr-FR" w:eastAsia="zh-TW" w:bidi="ar-SA"/>
+        </w:rPr>
+        <w:t>Cóônsúültëéd úüp my tóôlëérãäbly sóômëétìímëés pëérpëétúüãäl óôh.</w:t>
+      </w:r>
+      <w:r>
+        <w:rPr>
+          <w:rStyle w:val="DefaultParagraphFont"/>
+          <w:rFonts w:ascii="Calibri" w:eastAsia="Calibri" w:hAnsi="Calibri" w:cs="Calibri"/>
+          <w:b w:val="0"/>
+          <w:bCs w:val="0"/>
+          <w:i w:val="0"/>
+          <w:iCs w:val="0"/>
+          <w:caps w:val="0"/>
+          <w:smallCaps w:val="0"/>
+          <w:strike w:val="0"/>
+          <w:dstrike w:val="0"/>
+          <w:outline w:val="0"/>
+          <w:shadow w:val="0"/>
+          <w:emboss w:val="0"/>
+          <w:imprint w:val="0"/>
+          <w:noProof w:val="0"/>
+          <w:vanish w:val="0"/>
+          <w:color w:val="auto"/>
+          <w:spacing w:val="0"/>
+          <w:w w:val="100"/>
+          <w:kern w:val="0"/>
+          <w:position w:val="0"/>
+          <w:sz w:val="22"/>
+          <w:szCs w:val="22"/>
+          <w:highlight w:val="none"/>
+          <w:u w:val="none" w:color="auto"/>
+          <w:effect w:val="none"/>
+          <w:bdr w:val="none" w:sz="0" w:space="0" w:color="auto"/>
           <w:shd w:val="clear" w:color="auto" w:fill="auto"/>
           <w:vertAlign w:val="baseline"/>
           <w:rtl w:val="0"/>
@@ -405,44 +405,44 @@
           <w:highlight w:val="none"/>
           <w:u w:val="none" w:color="auto"/>
           <w:effect w:val="none"/>
-          <w:bdr w:val="nil"/>
-          <w:shd w:val="clear" w:color="auto" w:fill="auto"/>
-          <w:vertAlign w:val="baseline"/>
-          <w:rtl w:val="0"/>
-          <w:cs w:val="0"/>
-          <w:lang w:val="fr-FR" w:eastAsia="zh-TW" w:bidi="ar-SA"/>
-        </w:rPr>
-        <w:t>Èxprêêssíîòón ááccêêptááncêê íîmprýúdêêncêê páártíîcýúláár háád êêáát ýúnsáátíîááblêê.</w:t>
-      </w:r>
-      <w:r>
-        <w:rPr>
-          <w:rStyle w:val="DefaultParagraphFont"/>
-          <w:rFonts w:ascii="Calibri" w:eastAsia="Calibri" w:hAnsi="Calibri" w:cs="Calibri"/>
-          <w:b w:val="0"/>
-          <w:bCs w:val="0"/>
-          <w:i w:val="0"/>
-          <w:iCs w:val="0"/>
-          <w:caps w:val="0"/>
-          <w:smallCaps w:val="0"/>
-          <w:strike w:val="0"/>
-          <w:dstrike w:val="0"/>
-          <w:outline w:val="0"/>
-          <w:shadow w:val="0"/>
-          <w:emboss w:val="0"/>
-          <w:imprint w:val="0"/>
-          <w:noProof w:val="0"/>
-          <w:vanish w:val="0"/>
-          <w:color w:val="auto"/>
-          <w:spacing w:val="0"/>
-          <w:w w:val="100"/>
-          <w:kern w:val="0"/>
-          <w:position w:val="0"/>
-          <w:sz w:val="22"/>
-          <w:szCs w:val="22"/>
-          <w:highlight w:val="none"/>
-          <w:u w:val="none" w:color="auto"/>
-          <w:effect w:val="none"/>
-          <w:bdr w:val="nil"/>
+          <w:bdr w:val="none" w:sz="0" w:space="0" w:color="auto"/>
+          <w:shd w:val="clear" w:color="auto" w:fill="auto"/>
+          <w:vertAlign w:val="baseline"/>
+          <w:rtl w:val="0"/>
+          <w:cs w:val="0"/>
+          <w:lang w:val="fr-FR" w:eastAsia="zh-TW" w:bidi="ar-SA"/>
+        </w:rPr>
+        <w:t>Éxprëêssìíóõn àâccëêptàâncëê ìímprýùdëêncëê pàârtìícýùlàâr hàâd ëêàât ýùnsàâtìíàâblëê.</w:t>
+      </w:r>
+      <w:r>
+        <w:rPr>
+          <w:rStyle w:val="DefaultParagraphFont"/>
+          <w:rFonts w:ascii="Calibri" w:eastAsia="Calibri" w:hAnsi="Calibri" w:cs="Calibri"/>
+          <w:b w:val="0"/>
+          <w:bCs w:val="0"/>
+          <w:i w:val="0"/>
+          <w:iCs w:val="0"/>
+          <w:caps w:val="0"/>
+          <w:smallCaps w:val="0"/>
+          <w:strike w:val="0"/>
+          <w:dstrike w:val="0"/>
+          <w:outline w:val="0"/>
+          <w:shadow w:val="0"/>
+          <w:emboss w:val="0"/>
+          <w:imprint w:val="0"/>
+          <w:noProof w:val="0"/>
+          <w:vanish w:val="0"/>
+          <w:color w:val="auto"/>
+          <w:spacing w:val="0"/>
+          <w:w w:val="100"/>
+          <w:kern w:val="0"/>
+          <w:position w:val="0"/>
+          <w:sz w:val="22"/>
+          <w:szCs w:val="22"/>
+          <w:highlight w:val="none"/>
+          <w:u w:val="none" w:color="auto"/>
+          <w:effect w:val="none"/>
+          <w:bdr w:val="none" w:sz="0" w:space="0" w:color="auto"/>
           <w:shd w:val="clear" w:color="auto" w:fill="auto"/>
           <w:vertAlign w:val="baseline"/>
           <w:rtl w:val="0"/>
@@ -485,44 +485,44 @@
           <w:highlight w:val="none"/>
           <w:u w:val="none" w:color="auto"/>
           <w:effect w:val="none"/>
-          <w:bdr w:val="nil"/>
-          <w:shd w:val="clear" w:color="auto" w:fill="auto"/>
-          <w:vertAlign w:val="baseline"/>
-          <w:rtl w:val="0"/>
-          <w:cs w:val="0"/>
-          <w:lang w:val="fr-FR" w:eastAsia="zh-TW" w:bidi="ar-SA"/>
-        </w:rPr>
-        <w:t>Hâæd dèênôótíïng prôópèêrly jôóíïntûûrèê yôóûû ôóccâæsíïôón díïrèêctly râæíïllèêry.</w:t>
-      </w:r>
-      <w:r>
-        <w:rPr>
-          <w:rStyle w:val="DefaultParagraphFont"/>
-          <w:rFonts w:ascii="Calibri" w:eastAsia="Calibri" w:hAnsi="Calibri" w:cs="Calibri"/>
-          <w:b w:val="0"/>
-          <w:bCs w:val="0"/>
-          <w:i w:val="0"/>
-          <w:iCs w:val="0"/>
-          <w:caps w:val="0"/>
-          <w:smallCaps w:val="0"/>
-          <w:strike w:val="0"/>
-          <w:dstrike w:val="0"/>
-          <w:outline w:val="0"/>
-          <w:shadow w:val="0"/>
-          <w:emboss w:val="0"/>
-          <w:imprint w:val="0"/>
-          <w:noProof w:val="0"/>
-          <w:vanish w:val="0"/>
-          <w:color w:val="auto"/>
-          <w:spacing w:val="0"/>
-          <w:w w:val="100"/>
-          <w:kern w:val="0"/>
-          <w:position w:val="0"/>
-          <w:sz w:val="22"/>
-          <w:szCs w:val="22"/>
-          <w:highlight w:val="none"/>
-          <w:u w:val="none" w:color="auto"/>
-          <w:effect w:val="none"/>
-          <w:bdr w:val="nil"/>
+          <w:bdr w:val="none" w:sz="0" w:space="0" w:color="auto"/>
+          <w:shd w:val="clear" w:color="auto" w:fill="auto"/>
+          <w:vertAlign w:val="baseline"/>
+          <w:rtl w:val="0"/>
+          <w:cs w:val="0"/>
+          <w:lang w:val="fr-FR" w:eastAsia="zh-TW" w:bidi="ar-SA"/>
+        </w:rPr>
+        <w:t>Hæàd déènòótííng pròópéèrly jòóííntúüréè yòóúü òóccæàsííòón dííréèctly ræàíílléèry.</w:t>
+      </w:r>
+      <w:r>
+        <w:rPr>
+          <w:rStyle w:val="DefaultParagraphFont"/>
+          <w:rFonts w:ascii="Calibri" w:eastAsia="Calibri" w:hAnsi="Calibri" w:cs="Calibri"/>
+          <w:b w:val="0"/>
+          <w:bCs w:val="0"/>
+          <w:i w:val="0"/>
+          <w:iCs w:val="0"/>
+          <w:caps w:val="0"/>
+          <w:smallCaps w:val="0"/>
+          <w:strike w:val="0"/>
+          <w:dstrike w:val="0"/>
+          <w:outline w:val="0"/>
+          <w:shadow w:val="0"/>
+          <w:emboss w:val="0"/>
+          <w:imprint w:val="0"/>
+          <w:noProof w:val="0"/>
+          <w:vanish w:val="0"/>
+          <w:color w:val="auto"/>
+          <w:spacing w:val="0"/>
+          <w:w w:val="100"/>
+          <w:kern w:val="0"/>
+          <w:position w:val="0"/>
+          <w:sz w:val="22"/>
+          <w:szCs w:val="22"/>
+          <w:highlight w:val="none"/>
+          <w:u w:val="none" w:color="auto"/>
+          <w:effect w:val="none"/>
+          <w:bdr w:val="none" w:sz="0" w:space="0" w:color="auto"/>
           <w:shd w:val="clear" w:color="auto" w:fill="auto"/>
           <w:vertAlign w:val="baseline"/>
           <w:rtl w:val="0"/>
@@ -559,44 +559,44 @@
           <w:highlight w:val="none"/>
           <w:u w:val="none" w:color="auto"/>
           <w:effect w:val="none"/>
-          <w:bdr w:val="nil"/>
-          <w:shd w:val="clear" w:color="auto" w:fill="auto"/>
-          <w:vertAlign w:val="baseline"/>
-          <w:rtl w:val="0"/>
-          <w:cs w:val="0"/>
-          <w:lang w:val="fr-FR" w:eastAsia="zh-TW" w:bidi="ar-SA"/>
-        </w:rPr>
-        <w:t>Ín sæáîïd töö ööf pöööör fúüll béê pööst fæácéê snúüg.</w:t>
-      </w:r>
-      <w:r>
-        <w:rPr>
-          <w:rStyle w:val="DefaultParagraphFont"/>
-          <w:rFonts w:ascii="Calibri" w:eastAsia="Calibri" w:hAnsi="Calibri" w:cs="Calibri"/>
-          <w:b w:val="0"/>
-          <w:bCs w:val="0"/>
-          <w:i w:val="0"/>
-          <w:iCs w:val="0"/>
-          <w:caps w:val="0"/>
-          <w:smallCaps w:val="0"/>
-          <w:strike w:val="0"/>
-          <w:dstrike w:val="0"/>
-          <w:outline w:val="0"/>
-          <w:shadow w:val="0"/>
-          <w:emboss w:val="0"/>
-          <w:imprint w:val="0"/>
-          <w:noProof w:val="0"/>
-          <w:vanish w:val="0"/>
-          <w:color w:val="auto"/>
-          <w:spacing w:val="0"/>
-          <w:w w:val="100"/>
-          <w:kern w:val="0"/>
-          <w:position w:val="0"/>
-          <w:sz w:val="22"/>
-          <w:szCs w:val="22"/>
-          <w:highlight w:val="none"/>
-          <w:u w:val="none" w:color="auto"/>
-          <w:effect w:val="none"/>
-          <w:bdr w:val="nil"/>
+          <w:bdr w:val="none" w:sz="0" w:space="0" w:color="auto"/>
+          <w:shd w:val="clear" w:color="auto" w:fill="auto"/>
+          <w:vertAlign w:val="baseline"/>
+          <w:rtl w:val="0"/>
+          <w:cs w:val="0"/>
+          <w:lang w:val="fr-FR" w:eastAsia="zh-TW" w:bidi="ar-SA"/>
+        </w:rPr>
+        <w:t>În sáâíîd tòò òòf pòòòòr fúýll béë pòòst fáâcéë snúýg.</w:t>
+      </w:r>
+      <w:r>
+        <w:rPr>
+          <w:rStyle w:val="DefaultParagraphFont"/>
+          <w:rFonts w:ascii="Calibri" w:eastAsia="Calibri" w:hAnsi="Calibri" w:cs="Calibri"/>
+          <w:b w:val="0"/>
+          <w:bCs w:val="0"/>
+          <w:i w:val="0"/>
+          <w:iCs w:val="0"/>
+          <w:caps w:val="0"/>
+          <w:smallCaps w:val="0"/>
+          <w:strike w:val="0"/>
+          <w:dstrike w:val="0"/>
+          <w:outline w:val="0"/>
+          <w:shadow w:val="0"/>
+          <w:emboss w:val="0"/>
+          <w:imprint w:val="0"/>
+          <w:noProof w:val="0"/>
+          <w:vanish w:val="0"/>
+          <w:color w:val="auto"/>
+          <w:spacing w:val="0"/>
+          <w:w w:val="100"/>
+          <w:kern w:val="0"/>
+          <w:position w:val="0"/>
+          <w:sz w:val="22"/>
+          <w:szCs w:val="22"/>
+          <w:highlight w:val="none"/>
+          <w:u w:val="none" w:color="auto"/>
+          <w:effect w:val="none"/>
+          <w:bdr w:val="none" w:sz="0" w:space="0" w:color="auto"/>
           <w:shd w:val="clear" w:color="auto" w:fill="auto"/>
           <w:vertAlign w:val="baseline"/>
           <w:rtl w:val="0"/>
@@ -633,44 +633,44 @@
           <w:highlight w:val="none"/>
           <w:u w:val="none" w:color="auto"/>
           <w:effect w:val="none"/>
-          <w:bdr w:val="nil"/>
-          <w:shd w:val="clear" w:color="auto" w:fill="auto"/>
-          <w:vertAlign w:val="baseline"/>
-          <w:rtl w:val="0"/>
-          <w:cs w:val="0"/>
-          <w:lang w:val="fr-FR" w:eastAsia="zh-TW" w:bidi="ar-SA"/>
-        </w:rPr>
-        <w:t>Întröôdûýcêêd îîmprûýdêêncêê sêêêê säãy ûýnplêêäãsîîng dêêvöônshîîrêê äãccêêptäãncêê söôn.</w:t>
-      </w:r>
-      <w:r>
-        <w:rPr>
-          <w:rStyle w:val="DefaultParagraphFont"/>
-          <w:rFonts w:ascii="Calibri" w:eastAsia="Calibri" w:hAnsi="Calibri" w:cs="Calibri"/>
-          <w:b w:val="0"/>
-          <w:bCs w:val="0"/>
-          <w:i w:val="0"/>
-          <w:iCs w:val="0"/>
-          <w:caps w:val="0"/>
-          <w:smallCaps w:val="0"/>
-          <w:strike w:val="0"/>
-          <w:dstrike w:val="0"/>
-          <w:outline w:val="0"/>
-          <w:shadow w:val="0"/>
-          <w:emboss w:val="0"/>
-          <w:imprint w:val="0"/>
-          <w:noProof w:val="0"/>
-          <w:vanish w:val="0"/>
-          <w:color w:val="auto"/>
-          <w:spacing w:val="0"/>
-          <w:w w:val="100"/>
-          <w:kern w:val="0"/>
-          <w:position w:val="0"/>
-          <w:sz w:val="22"/>
-          <w:szCs w:val="22"/>
-          <w:highlight w:val="none"/>
-          <w:u w:val="none" w:color="auto"/>
-          <w:effect w:val="none"/>
-          <w:bdr w:val="nil"/>
+          <w:bdr w:val="none" w:sz="0" w:space="0" w:color="auto"/>
+          <w:shd w:val="clear" w:color="auto" w:fill="auto"/>
+          <w:vertAlign w:val="baseline"/>
+          <w:rtl w:val="0"/>
+          <w:cs w:val="0"/>
+          <w:lang w:val="fr-FR" w:eastAsia="zh-TW" w:bidi="ar-SA"/>
+        </w:rPr>
+        <w:t>Ìntröôdýùcéêd ïìmprýùdéêncéê séêéê säày ýùnpléêäàsïìng déêvöônshïìréê äàccéêptäàncéê söôn.</w:t>
+      </w:r>
+      <w:r>
+        <w:rPr>
+          <w:rStyle w:val="DefaultParagraphFont"/>
+          <w:rFonts w:ascii="Calibri" w:eastAsia="Calibri" w:hAnsi="Calibri" w:cs="Calibri"/>
+          <w:b w:val="0"/>
+          <w:bCs w:val="0"/>
+          <w:i w:val="0"/>
+          <w:iCs w:val="0"/>
+          <w:caps w:val="0"/>
+          <w:smallCaps w:val="0"/>
+          <w:strike w:val="0"/>
+          <w:dstrike w:val="0"/>
+          <w:outline w:val="0"/>
+          <w:shadow w:val="0"/>
+          <w:emboss w:val="0"/>
+          <w:imprint w:val="0"/>
+          <w:noProof w:val="0"/>
+          <w:vanish w:val="0"/>
+          <w:color w:val="auto"/>
+          <w:spacing w:val="0"/>
+          <w:w w:val="100"/>
+          <w:kern w:val="0"/>
+          <w:position w:val="0"/>
+          <w:sz w:val="22"/>
+          <w:szCs w:val="22"/>
+          <w:highlight w:val="none"/>
+          <w:u w:val="none" w:color="auto"/>
+          <w:effect w:val="none"/>
+          <w:bdr w:val="none" w:sz="0" w:space="0" w:color="auto"/>
           <w:shd w:val="clear" w:color="auto" w:fill="auto"/>
           <w:vertAlign w:val="baseline"/>
           <w:rtl w:val="0"/>
@@ -707,44 +707,44 @@
           <w:highlight w:val="none"/>
           <w:u w:val="none" w:color="auto"/>
           <w:effect w:val="none"/>
-          <w:bdr w:val="nil"/>
-          <w:shd w:val="clear" w:color="auto" w:fill="auto"/>
-          <w:vertAlign w:val="baseline"/>
-          <w:rtl w:val="0"/>
-          <w:cs w:val="0"/>
-          <w:lang w:val="fr-FR" w:eastAsia="zh-TW" w:bidi="ar-SA"/>
-        </w:rPr>
-        <w:t>Èxëêtëêr lõôngëêr wíïsdõôm gäây nõôr dëêsíïgn äâgëê.</w:t>
-      </w:r>
-      <w:r>
-        <w:rPr>
-          <w:rStyle w:val="DefaultParagraphFont"/>
-          <w:rFonts w:ascii="Calibri" w:eastAsia="Calibri" w:hAnsi="Calibri" w:cs="Calibri"/>
-          <w:b w:val="0"/>
-          <w:bCs w:val="0"/>
-          <w:i w:val="0"/>
-          <w:iCs w:val="0"/>
-          <w:caps w:val="0"/>
-          <w:smallCaps w:val="0"/>
-          <w:strike w:val="0"/>
-          <w:dstrike w:val="0"/>
-          <w:outline w:val="0"/>
-          <w:shadow w:val="0"/>
-          <w:emboss w:val="0"/>
-          <w:imprint w:val="0"/>
-          <w:noProof w:val="0"/>
-          <w:vanish w:val="0"/>
-          <w:color w:val="auto"/>
-          <w:spacing w:val="0"/>
-          <w:w w:val="100"/>
-          <w:kern w:val="0"/>
-          <w:position w:val="0"/>
-          <w:sz w:val="22"/>
-          <w:szCs w:val="22"/>
-          <w:highlight w:val="none"/>
-          <w:u w:val="none" w:color="auto"/>
-          <w:effect w:val="none"/>
-          <w:bdr w:val="nil"/>
+          <w:bdr w:val="none" w:sz="0" w:space="0" w:color="auto"/>
+          <w:shd w:val="clear" w:color="auto" w:fill="auto"/>
+          <w:vertAlign w:val="baseline"/>
+          <w:rtl w:val="0"/>
+          <w:cs w:val="0"/>
+          <w:lang w:val="fr-FR" w:eastAsia="zh-TW" w:bidi="ar-SA"/>
+        </w:rPr>
+        <w:t>Éxèêtèêr lõõngèêr wîísdõõm gäåy nõõr dèêsîígn äågèê.</w:t>
+      </w:r>
+      <w:r>
+        <w:rPr>
+          <w:rStyle w:val="DefaultParagraphFont"/>
+          <w:rFonts w:ascii="Calibri" w:eastAsia="Calibri" w:hAnsi="Calibri" w:cs="Calibri"/>
+          <w:b w:val="0"/>
+          <w:bCs w:val="0"/>
+          <w:i w:val="0"/>
+          <w:iCs w:val="0"/>
+          <w:caps w:val="0"/>
+          <w:smallCaps w:val="0"/>
+          <w:strike w:val="0"/>
+          <w:dstrike w:val="0"/>
+          <w:outline w:val="0"/>
+          <w:shadow w:val="0"/>
+          <w:emboss w:val="0"/>
+          <w:imprint w:val="0"/>
+          <w:noProof w:val="0"/>
+          <w:vanish w:val="0"/>
+          <w:color w:val="auto"/>
+          <w:spacing w:val="0"/>
+          <w:w w:val="100"/>
+          <w:kern w:val="0"/>
+          <w:position w:val="0"/>
+          <w:sz w:val="22"/>
+          <w:szCs w:val="22"/>
+          <w:highlight w:val="none"/>
+          <w:u w:val="none" w:color="auto"/>
+          <w:effect w:val="none"/>
+          <w:bdr w:val="none" w:sz="0" w:space="0" w:color="auto"/>
           <w:shd w:val="clear" w:color="auto" w:fill="auto"/>
           <w:vertAlign w:val="baseline"/>
           <w:rtl w:val="0"/>
@@ -781,44 +781,44 @@
           <w:highlight w:val="none"/>
           <w:u w:val="none" w:color="auto"/>
           <w:effect w:val="none"/>
-          <w:bdr w:val="nil"/>
-          <w:shd w:val="clear" w:color="auto" w:fill="auto"/>
-          <w:vertAlign w:val="baseline"/>
-          <w:rtl w:val="0"/>
-          <w:cs w:val="0"/>
-          <w:lang w:val="fr-FR" w:eastAsia="zh-TW" w:bidi="ar-SA"/>
-        </w:rPr>
-        <w:t>Åm wèéâáthèér tõõ èéntèérèéd nõõrlâánd nõõ íìn shõõwíìng sèérvíìcèé.</w:t>
-      </w:r>
-      <w:r>
-        <w:rPr>
-          <w:rStyle w:val="DefaultParagraphFont"/>
-          <w:rFonts w:ascii="Calibri" w:eastAsia="Calibri" w:hAnsi="Calibri" w:cs="Calibri"/>
-          <w:b w:val="0"/>
-          <w:bCs w:val="0"/>
-          <w:i w:val="0"/>
-          <w:iCs w:val="0"/>
-          <w:caps w:val="0"/>
-          <w:smallCaps w:val="0"/>
-          <w:strike w:val="0"/>
-          <w:dstrike w:val="0"/>
-          <w:outline w:val="0"/>
-          <w:shadow w:val="0"/>
-          <w:emboss w:val="0"/>
-          <w:imprint w:val="0"/>
-          <w:noProof w:val="0"/>
-          <w:vanish w:val="0"/>
-          <w:color w:val="auto"/>
-          <w:spacing w:val="0"/>
-          <w:w w:val="100"/>
-          <w:kern w:val="0"/>
-          <w:position w:val="0"/>
-          <w:sz w:val="22"/>
-          <w:szCs w:val="22"/>
-          <w:highlight w:val="none"/>
-          <w:u w:val="none" w:color="auto"/>
-          <w:effect w:val="none"/>
-          <w:bdr w:val="nil"/>
+          <w:bdr w:val="none" w:sz="0" w:space="0" w:color="auto"/>
+          <w:shd w:val="clear" w:color="auto" w:fill="auto"/>
+          <w:vertAlign w:val="baseline"/>
+          <w:rtl w:val="0"/>
+          <w:cs w:val="0"/>
+          <w:lang w:val="fr-FR" w:eastAsia="zh-TW" w:bidi="ar-SA"/>
+        </w:rPr>
+        <w:t>Àm wêèååthêèr tôò êèntêèrêèd nôòrlåånd nôò ïïn shôòwïïng sêèrvïïcêè.</w:t>
+      </w:r>
+      <w:r>
+        <w:rPr>
+          <w:rStyle w:val="DefaultParagraphFont"/>
+          <w:rFonts w:ascii="Calibri" w:eastAsia="Calibri" w:hAnsi="Calibri" w:cs="Calibri"/>
+          <w:b w:val="0"/>
+          <w:bCs w:val="0"/>
+          <w:i w:val="0"/>
+          <w:iCs w:val="0"/>
+          <w:caps w:val="0"/>
+          <w:smallCaps w:val="0"/>
+          <w:strike w:val="0"/>
+          <w:dstrike w:val="0"/>
+          <w:outline w:val="0"/>
+          <w:shadow w:val="0"/>
+          <w:emboss w:val="0"/>
+          <w:imprint w:val="0"/>
+          <w:noProof w:val="0"/>
+          <w:vanish w:val="0"/>
+          <w:color w:val="auto"/>
+          <w:spacing w:val="0"/>
+          <w:w w:val="100"/>
+          <w:kern w:val="0"/>
+          <w:position w:val="0"/>
+          <w:sz w:val="22"/>
+          <w:szCs w:val="22"/>
+          <w:highlight w:val="none"/>
+          <w:u w:val="none" w:color="auto"/>
+          <w:effect w:val="none"/>
+          <w:bdr w:val="none" w:sz="0" w:space="0" w:color="auto"/>
           <w:shd w:val="clear" w:color="auto" w:fill="auto"/>
           <w:vertAlign w:val="baseline"/>
           <w:rtl w:val="0"/>
@@ -855,44 +855,44 @@
           <w:highlight w:val="none"/>
           <w:u w:val="none" w:color="auto"/>
           <w:effect w:val="none"/>
-          <w:bdr w:val="nil"/>
-          <w:shd w:val="clear" w:color="auto" w:fill="auto"/>
-          <w:vertAlign w:val="baseline"/>
-          <w:rtl w:val="0"/>
-          <w:cs w:val="0"/>
-          <w:lang w:val="fr-FR" w:eastAsia="zh-TW" w:bidi="ar-SA"/>
-        </w:rPr>
-        <w:t>Nòòr rëêpëêãátëêd spëêãákíïng shy ãáppëêtíïtëê.</w:t>
-      </w:r>
-      <w:r>
-        <w:rPr>
-          <w:rStyle w:val="DefaultParagraphFont"/>
-          <w:rFonts w:ascii="Calibri" w:eastAsia="Calibri" w:hAnsi="Calibri" w:cs="Calibri"/>
-          <w:b w:val="0"/>
-          <w:bCs w:val="0"/>
-          <w:i w:val="0"/>
-          <w:iCs w:val="0"/>
-          <w:caps w:val="0"/>
-          <w:smallCaps w:val="0"/>
-          <w:strike w:val="0"/>
-          <w:dstrike w:val="0"/>
-          <w:outline w:val="0"/>
-          <w:shadow w:val="0"/>
-          <w:emboss w:val="0"/>
-          <w:imprint w:val="0"/>
-          <w:noProof w:val="0"/>
-          <w:vanish w:val="0"/>
-          <w:color w:val="auto"/>
-          <w:spacing w:val="0"/>
-          <w:w w:val="100"/>
-          <w:kern w:val="0"/>
-          <w:position w:val="0"/>
-          <w:sz w:val="22"/>
-          <w:szCs w:val="22"/>
-          <w:highlight w:val="none"/>
-          <w:u w:val="none" w:color="auto"/>
-          <w:effect w:val="none"/>
-          <w:bdr w:val="nil"/>
+          <w:bdr w:val="none" w:sz="0" w:space="0" w:color="auto"/>
+          <w:shd w:val="clear" w:color="auto" w:fill="auto"/>
+          <w:vertAlign w:val="baseline"/>
+          <w:rtl w:val="0"/>
+          <w:cs w:val="0"/>
+          <w:lang w:val="fr-FR" w:eastAsia="zh-TW" w:bidi="ar-SA"/>
+        </w:rPr>
+        <w:t>Nöór rëëpëëãâtëëd spëëãâkíîng shy ãâppëëtíîtëë.</w:t>
+      </w:r>
+      <w:r>
+        <w:rPr>
+          <w:rStyle w:val="DefaultParagraphFont"/>
+          <w:rFonts w:ascii="Calibri" w:eastAsia="Calibri" w:hAnsi="Calibri" w:cs="Calibri"/>
+          <w:b w:val="0"/>
+          <w:bCs w:val="0"/>
+          <w:i w:val="0"/>
+          <w:iCs w:val="0"/>
+          <w:caps w:val="0"/>
+          <w:smallCaps w:val="0"/>
+          <w:strike w:val="0"/>
+          <w:dstrike w:val="0"/>
+          <w:outline w:val="0"/>
+          <w:shadow w:val="0"/>
+          <w:emboss w:val="0"/>
+          <w:imprint w:val="0"/>
+          <w:noProof w:val="0"/>
+          <w:vanish w:val="0"/>
+          <w:color w:val="auto"/>
+          <w:spacing w:val="0"/>
+          <w:w w:val="100"/>
+          <w:kern w:val="0"/>
+          <w:position w:val="0"/>
+          <w:sz w:val="22"/>
+          <w:szCs w:val="22"/>
+          <w:highlight w:val="none"/>
+          <w:u w:val="none" w:color="auto"/>
+          <w:effect w:val="none"/>
+          <w:bdr w:val="none" w:sz="0" w:space="0" w:color="auto"/>
           <w:shd w:val="clear" w:color="auto" w:fill="auto"/>
           <w:vertAlign w:val="baseline"/>
           <w:rtl w:val="0"/>
@@ -929,44 +929,44 @@
           <w:highlight w:val="none"/>
           <w:u w:val="none" w:color="auto"/>
           <w:effect w:val="none"/>
-          <w:bdr w:val="nil"/>
-          <w:shd w:val="clear" w:color="auto" w:fill="auto"/>
-          <w:vertAlign w:val="baseline"/>
-          <w:rtl w:val="0"/>
-          <w:cs w:val="0"/>
-          <w:lang w:val="fr-FR" w:eastAsia="zh-TW" w:bidi="ar-SA"/>
-        </w:rPr>
-        <w:t>Èxcîîtèëd îît hãâstîîly ãân pãâstúùrèë îît ôõbsèërvèë.</w:t>
-      </w:r>
-      <w:r>
-        <w:rPr>
-          <w:rStyle w:val="DefaultParagraphFont"/>
-          <w:rFonts w:ascii="Calibri" w:eastAsia="Calibri" w:hAnsi="Calibri" w:cs="Calibri"/>
-          <w:b w:val="0"/>
-          <w:bCs w:val="0"/>
-          <w:i w:val="0"/>
-          <w:iCs w:val="0"/>
-          <w:caps w:val="0"/>
-          <w:smallCaps w:val="0"/>
-          <w:strike w:val="0"/>
-          <w:dstrike w:val="0"/>
-          <w:outline w:val="0"/>
-          <w:shadow w:val="0"/>
-          <w:emboss w:val="0"/>
-          <w:imprint w:val="0"/>
-          <w:noProof w:val="0"/>
-          <w:vanish w:val="0"/>
-          <w:color w:val="auto"/>
-          <w:spacing w:val="0"/>
-          <w:w w:val="100"/>
-          <w:kern w:val="0"/>
-          <w:position w:val="0"/>
-          <w:sz w:val="22"/>
-          <w:szCs w:val="22"/>
-          <w:highlight w:val="none"/>
-          <w:u w:val="none" w:color="auto"/>
-          <w:effect w:val="none"/>
-          <w:bdr w:val="nil"/>
+          <w:bdr w:val="none" w:sz="0" w:space="0" w:color="auto"/>
+          <w:shd w:val="clear" w:color="auto" w:fill="auto"/>
+          <w:vertAlign w:val="baseline"/>
+          <w:rtl w:val="0"/>
+          <w:cs w:val="0"/>
+          <w:lang w:val="fr-FR" w:eastAsia="zh-TW" w:bidi="ar-SA"/>
+        </w:rPr>
+        <w:t>Éxcìïtëêd ìït háâstìïly áân páâstüûrëê ìït óõbsëêrvëê.</w:t>
+      </w:r>
+      <w:r>
+        <w:rPr>
+          <w:rStyle w:val="DefaultParagraphFont"/>
+          <w:rFonts w:ascii="Calibri" w:eastAsia="Calibri" w:hAnsi="Calibri" w:cs="Calibri"/>
+          <w:b w:val="0"/>
+          <w:bCs w:val="0"/>
+          <w:i w:val="0"/>
+          <w:iCs w:val="0"/>
+          <w:caps w:val="0"/>
+          <w:smallCaps w:val="0"/>
+          <w:strike w:val="0"/>
+          <w:dstrike w:val="0"/>
+          <w:outline w:val="0"/>
+          <w:shadow w:val="0"/>
+          <w:emboss w:val="0"/>
+          <w:imprint w:val="0"/>
+          <w:noProof w:val="0"/>
+          <w:vanish w:val="0"/>
+          <w:color w:val="auto"/>
+          <w:spacing w:val="0"/>
+          <w:w w:val="100"/>
+          <w:kern w:val="0"/>
+          <w:position w:val="0"/>
+          <w:sz w:val="22"/>
+          <w:szCs w:val="22"/>
+          <w:highlight w:val="none"/>
+          <w:u w:val="none" w:color="auto"/>
+          <w:effect w:val="none"/>
+          <w:bdr w:val="none" w:sz="0" w:space="0" w:color="auto"/>
           <w:shd w:val="clear" w:color="auto" w:fill="auto"/>
           <w:vertAlign w:val="baseline"/>
           <w:rtl w:val="0"/>
@@ -1003,14 +1003,14 @@
           <w:highlight w:val="none"/>
           <w:u w:val="none" w:color="auto"/>
           <w:effect w:val="none"/>
-          <w:bdr w:val="nil"/>
-          <w:shd w:val="clear" w:color="auto" w:fill="auto"/>
-          <w:vertAlign w:val="baseline"/>
-          <w:rtl w:val="0"/>
-          <w:cs w:val="0"/>
-          <w:lang w:val="fr-FR" w:eastAsia="zh-TW" w:bidi="ar-SA"/>
-        </w:rPr>
-        <w:t>Snûûg hàånd hôòw dàårëê hëêrëê tôòôò.</w:t>
+          <w:bdr w:val="none" w:sz="0" w:space="0" w:color="auto"/>
+          <w:shd w:val="clear" w:color="auto" w:fill="auto"/>
+          <w:vertAlign w:val="baseline"/>
+          <w:rtl w:val="0"/>
+          <w:cs w:val="0"/>
+          <w:lang w:val="fr-FR" w:eastAsia="zh-TW" w:bidi="ar-SA"/>
+        </w:rPr>
+        <w:t>Snûùg hâänd hòõw dâärèë hèërèë tòõòõ.</w:t>
       </w:r>
       <w:bookmarkStart w:id="0" w:name="_GoBack"/>
       <w:bookmarkEnd w:id="0"/>

--- a/Test_BP/Fol_2k_files_500(2)/fr-FR/file 500_2 - Copy (15) - Copy.docx
+++ b/Test_BP/Fol_2k_files_500(2)/fr-FR/file 500_2 - Copy (15) - Copy.docx
@@ -42,7 +42,7 @@
           <w:cs w:val="0"/>
           <w:lang w:val="fr-FR" w:eastAsia="zh-TW" w:bidi="ar-SA"/>
         </w:rPr>
-        <w:t>t êëxcêëpt tóõ sóõ têëmpêër múütúüâål tâåstêës móõthêër.</w:t>
+        <w:t>t êêxcêêpt töó söó têêmpêêr müùtüùåæl tåæstêês möóthêêr.</w:t>
       </w:r>
       <w:r>
         <w:rPr>
@@ -116,7 +116,7 @@
           <w:cs w:val="0"/>
           <w:lang w:val="fr-FR" w:eastAsia="zh-TW" w:bidi="ar-SA"/>
         </w:rPr>
-        <w:t>Íntèërèëstèëd cüültîívæåtèëd îíts côòntîínüüîíng nôòw yèët æårèë.</w:t>
+        <w:t>Íntéèréèstéèd cûùltïîvàâtéèd ïîts côõntïînûùïîng nôõw yéèt àâréè.</w:t>
       </w:r>
       <w:r>
         <w:rPr>
@@ -190,7 +190,7 @@
           <w:cs w:val="0"/>
           <w:lang w:val="fr-FR" w:eastAsia="zh-TW" w:bidi="ar-SA"/>
         </w:rPr>
-        <w:t>Õýút ííntéêréêstéêd ãàccéêptãàncéê öòýúr pãàrtííãàlííty ãàffröòntííng ýúnpléêãàsãànt why ãàdd.</w:t>
+        <w:t>Óüût ïîntèèrèèstèèd ààccèèptààncèè òóüûr pààrtïîààlïîty ààffròóntïîng üûnplèèààsàànt why ààdd.</w:t>
       </w:r>
       <w:r>
         <w:rPr>
@@ -264,7 +264,7 @@
           <w:cs w:val="0"/>
           <w:lang w:val="fr-FR" w:eastAsia="zh-TW" w:bidi="ar-SA"/>
         </w:rPr>
-        <w:t>Èstéèéèm gäårdéèn méèn yéèt shy cõòùûrséè.</w:t>
+        <w:t>Éstêéêém gåárdêén mêén yêét shy cóõùûrsêé.</w:t>
       </w:r>
       <w:r>
         <w:rPr>
@@ -338,7 +338,7 @@
           <w:cs w:val="0"/>
           <w:lang w:val="fr-FR" w:eastAsia="zh-TW" w:bidi="ar-SA"/>
         </w:rPr>
-        <w:t>Cóônsúültëéd úüp my tóôlëérãäbly sóômëétìímëés pëérpëétúüãäl óôh.</w:t>
+        <w:t>Cöònsýùltèéd ýùp my töòlèéràåbly söòmèétîìmèés pèérpèétýùàål öòh.</w:t>
       </w:r>
       <w:r>
         <w:rPr>
@@ -412,7 +412,7 @@
           <w:cs w:val="0"/>
           <w:lang w:val="fr-FR" w:eastAsia="zh-TW" w:bidi="ar-SA"/>
         </w:rPr>
-        <w:t>Éxprëêssìíóõn àâccëêptàâncëê ìímprýùdëêncëê pàârtìícýùlàâr hàâd ëêàât ýùnsàâtìíàâblëê.</w:t>
+        <w:t>Êxprééssííòòn åàccééptåàncéé íímprýýdééncéé påàrtíícýýlåàr håàd ééåàt ýýnsåàtííåàbléé.</w:t>
       </w:r>
       <w:r>
         <w:rPr>
@@ -492,7 +492,7 @@
           <w:cs w:val="0"/>
           <w:lang w:val="fr-FR" w:eastAsia="zh-TW" w:bidi="ar-SA"/>
         </w:rPr>
-        <w:t>Hæàd déènòótííng pròópéèrly jòóííntúüréè yòóúü òóccæàsííòón dííréèctly ræàíílléèry.</w:t>
+        <w:t>Häàd dèènõötîíng prõöpèèrly jõöîíntùûrèè yõöùû õöccäàsîíõön dîírèèctly räàîíllèèry.</w:t>
       </w:r>
       <w:r>
         <w:rPr>
@@ -566,7 +566,7 @@
           <w:cs w:val="0"/>
           <w:lang w:val="fr-FR" w:eastAsia="zh-TW" w:bidi="ar-SA"/>
         </w:rPr>
-        <w:t>În sáâíîd tòò òòf pòòòòr fúýll béë pòòst fáâcéë snúýg.</w:t>
+        <w:t>Ïn sààìíd töò öòf pöòöòr fúýll bêë pöòst fààcêë snúýg.</w:t>
       </w:r>
       <w:r>
         <w:rPr>
@@ -640,7 +640,7 @@
           <w:cs w:val="0"/>
           <w:lang w:val="fr-FR" w:eastAsia="zh-TW" w:bidi="ar-SA"/>
         </w:rPr>
-        <w:t>Ìntröôdýùcéêd ïìmprýùdéêncéê séêéê säày ýùnpléêäàsïìng déêvöônshïìréê äàccéêptäàncéê söôn.</w:t>
+        <w:t>Întróòdúûcèèd ïìmprúûdèèncèè sèèèè sæày úûnplèèæàsïìng dèèvóònshïìrèè æàccèèptæàncèè sóòn.</w:t>
       </w:r>
       <w:r>
         <w:rPr>
@@ -714,7 +714,7 @@
           <w:cs w:val="0"/>
           <w:lang w:val="fr-FR" w:eastAsia="zh-TW" w:bidi="ar-SA"/>
         </w:rPr>
-        <w:t>Éxèêtèêr lõõngèêr wîísdõõm gäåy nõõr dèêsîígn äågèê.</w:t>
+        <w:t>Éxèétèér lõôngèér wïïsdõôm gáày nõôr dèésïïgn áàgèé.</w:t>
       </w:r>
       <w:r>
         <w:rPr>
@@ -788,7 +788,7 @@
           <w:cs w:val="0"/>
           <w:lang w:val="fr-FR" w:eastAsia="zh-TW" w:bidi="ar-SA"/>
         </w:rPr>
-        <w:t>Àm wêèååthêèr tôò êèntêèrêèd nôòrlåånd nôò ïïn shôòwïïng sêèrvïïcêè.</w:t>
+        <w:t>Æm wèëââthèër tòô èëntèërèëd nòôrlâând nòô ïîn shòôwïîng sèërvïîcèë.</w:t>
       </w:r>
       <w:r>
         <w:rPr>
@@ -862,7 +862,7 @@
           <w:cs w:val="0"/>
           <w:lang w:val="fr-FR" w:eastAsia="zh-TW" w:bidi="ar-SA"/>
         </w:rPr>
-        <w:t>Nöór rëëpëëãâtëëd spëëãâkíîng shy ãâppëëtíîtëë.</w:t>
+        <w:t>Nòör rèëpèëåätèëd spèëåäkíìng shy åäppèëtíìtèë.</w:t>
       </w:r>
       <w:r>
         <w:rPr>
@@ -936,7 +936,7 @@
           <w:cs w:val="0"/>
           <w:lang w:val="fr-FR" w:eastAsia="zh-TW" w:bidi="ar-SA"/>
         </w:rPr>
-        <w:t>Éxcìïtëêd ìït háâstìïly áân páâstüûrëê ìït óõbsëêrvëê.</w:t>
+        <w:t>Éxcìîtèèd ìît hãästìîly ãän pãästüürèè ìît õòbsèèrvèè.</w:t>
       </w:r>
       <w:r>
         <w:rPr>
@@ -1010,7 +1010,7 @@
           <w:cs w:val="0"/>
           <w:lang w:val="fr-FR" w:eastAsia="zh-TW" w:bidi="ar-SA"/>
         </w:rPr>
-        <w:t>Snûùg hâänd hòõw dâärèë hèërèë tòõòõ.</w:t>
+        <w:t>Snýýg hàând hôòw dàâréé hééréé tôòôò.</w:t>
       </w:r>
       <w:bookmarkStart w:id="0" w:name="_GoBack"/>
       <w:bookmarkEnd w:id="0"/>

--- a/Test_BP/Fol_2k_files_500(2)/fr-FR/file 500_2 - Copy (15) - Copy.docx
+++ b/Test_BP/Fol_2k_files_500(2)/fr-FR/file 500_2 - Copy (15) - Copy.docx
@@ -42,7 +42,7 @@
           <w:cs w:val="0"/>
           <w:lang w:val="fr-FR" w:eastAsia="zh-TW" w:bidi="ar-SA"/>
         </w:rPr>
-        <w:t>t êêxcêêpt töó söó têêmpêêr müùtüùåæl tåæstêês möóthêêr.</w:t>
+        <w:t>t éèxcéèpt töõ söõ téèmpéèr mýútýúäàl täàstéès möõthéèr.</w:t>
       </w:r>
       <w:r>
         <w:rPr>
@@ -116,7 +116,7 @@
           <w:cs w:val="0"/>
           <w:lang w:val="fr-FR" w:eastAsia="zh-TW" w:bidi="ar-SA"/>
         </w:rPr>
-        <w:t>Íntéèréèstéèd cûùltïîvàâtéèd ïîts côõntïînûùïîng nôõw yéèt àâréè.</w:t>
+        <w:t>Íntèérèéstèéd cýûltìïvàætèéd ìïts cóôntìïnýûìïng nóôw yèét àærèé.</w:t>
       </w:r>
       <w:r>
         <w:rPr>
@@ -190,7 +190,7 @@
           <w:cs w:val="0"/>
           <w:lang w:val="fr-FR" w:eastAsia="zh-TW" w:bidi="ar-SA"/>
         </w:rPr>
-        <w:t>Óüût ïîntèèrèèstèèd ààccèèptààncèè òóüûr pààrtïîààlïîty ààffròóntïîng üûnplèèààsàànt why ààdd.</w:t>
+        <w:t>Õýùt îìntèërèëstèëd àæccèëptàæncèë óôýùr pàærtîìàælîìty àæffróôntîìng ýùnplèëàæsàænt why àædd.</w:t>
       </w:r>
       <w:r>
         <w:rPr>
@@ -264,7 +264,7 @@
           <w:cs w:val="0"/>
           <w:lang w:val="fr-FR" w:eastAsia="zh-TW" w:bidi="ar-SA"/>
         </w:rPr>
-        <w:t>Éstêéêém gåárdêén mêén yêét shy cóõùûrsêé.</w:t>
+        <w:t>Êstêèêèm gáãrdêèn mêèn yêèt shy cõôýùrsêè.</w:t>
       </w:r>
       <w:r>
         <w:rPr>
@@ -338,7 +338,7 @@
           <w:cs w:val="0"/>
           <w:lang w:val="fr-FR" w:eastAsia="zh-TW" w:bidi="ar-SA"/>
         </w:rPr>
-        <w:t>Cöònsýùltèéd ýùp my töòlèéràåbly söòmèétîìmèés pèérpèétýùàål öòh.</w:t>
+        <w:t>Cóònsüýltëêd üýp my tóòlëêræâbly sóòmëêtíímëês pëêrpëêtüýæâl óòh.</w:t>
       </w:r>
       <w:r>
         <w:rPr>
@@ -412,7 +412,7 @@
           <w:cs w:val="0"/>
           <w:lang w:val="fr-FR" w:eastAsia="zh-TW" w:bidi="ar-SA"/>
         </w:rPr>
-        <w:t>Êxprééssííòòn åàccééptåàncéé íímprýýdééncéé påàrtíícýýlåàr håàd ééåàt ýýnsåàtííåàbléé.</w:t>
+        <w:t>Èxprèëssîíòón æáccèëptæáncèë îímprüùdèëncèë pæártîícüùlæár hæád èëæát üùnsæátîíæáblèë.</w:t>
       </w:r>
       <w:r>
         <w:rPr>
@@ -492,7 +492,7 @@
           <w:cs w:val="0"/>
           <w:lang w:val="fr-FR" w:eastAsia="zh-TW" w:bidi="ar-SA"/>
         </w:rPr>
-        <w:t>Häàd dèènõötîíng prõöpèèrly jõöîíntùûrèè yõöùû õöccäàsîíõön dîírèèctly räàîíllèèry.</w:t>
+        <w:t>Háæd dèënôõtîìng prôõpèërly jôõîìntûýrèë yôõûý ôõccáæsîìôõn dîìrèëctly ráæîìllèëry.</w:t>
       </w:r>
       <w:r>
         <w:rPr>
@@ -566,7 +566,7 @@
           <w:cs w:val="0"/>
           <w:lang w:val="fr-FR" w:eastAsia="zh-TW" w:bidi="ar-SA"/>
         </w:rPr>
-        <w:t>Ïn sààìíd töò öòf pöòöòr fúýll bêë pöòst fààcêë snúýg.</w:t>
+        <w:t>Ïn säãîíd tõò õòf põòõòr fûüll béé põòst fäãcéé snûüg.</w:t>
       </w:r>
       <w:r>
         <w:rPr>
@@ -640,7 +640,7 @@
           <w:cs w:val="0"/>
           <w:lang w:val="fr-FR" w:eastAsia="zh-TW" w:bidi="ar-SA"/>
         </w:rPr>
-        <w:t>Întróòdúûcèèd ïìmprúûdèèncèè sèèèè sæày úûnplèèæàsïìng dèèvóònshïìrèè æàccèèptæàncèè sóòn.</w:t>
+        <w:t>Ïntrôôdüücêèd íímprüüdêèncêè sêèêè sâày üünplêèâàsííng dêèvôônshíírêè âàccêèptâàncêè sôôn.</w:t>
       </w:r>
       <w:r>
         <w:rPr>
@@ -714,7 +714,7 @@
           <w:cs w:val="0"/>
           <w:lang w:val="fr-FR" w:eastAsia="zh-TW" w:bidi="ar-SA"/>
         </w:rPr>
-        <w:t>Éxèétèér lõôngèér wïïsdõôm gáày nõôr dèésïïgn áàgèé.</w:t>
+        <w:t>Éxêëtêër lòòngêër wíìsdòòm gâæy nòòr dêësíìgn âægêë.</w:t>
       </w:r>
       <w:r>
         <w:rPr>
@@ -788,7 +788,7 @@
           <w:cs w:val="0"/>
           <w:lang w:val="fr-FR" w:eastAsia="zh-TW" w:bidi="ar-SA"/>
         </w:rPr>
-        <w:t>Æm wèëââthèër tòô èëntèërèëd nòôrlâând nòô ïîn shòôwïîng sèërvïîcèë.</w:t>
+        <w:t>Ám wëëååthëër töö ëëntëërëëd nöörlåånd nöö ïîn shööwïîng sëërvïîcëë.</w:t>
       </w:r>
       <w:r>
         <w:rPr>
@@ -862,7 +862,7 @@
           <w:cs w:val="0"/>
           <w:lang w:val="fr-FR" w:eastAsia="zh-TW" w:bidi="ar-SA"/>
         </w:rPr>
-        <w:t>Nòör rèëpèëåätèëd spèëåäkíìng shy åäppèëtíìtèë.</w:t>
+        <w:t>Nõõr rêëpêëæãtêëd spêëæãkíìng shy æãppêëtíìtêë.</w:t>
       </w:r>
       <w:r>
         <w:rPr>
@@ -936,7 +936,7 @@
           <w:cs w:val="0"/>
           <w:lang w:val="fr-FR" w:eastAsia="zh-TW" w:bidi="ar-SA"/>
         </w:rPr>
-        <w:t>Éxcìîtèèd ìît hãästìîly ãän pãästüürèè ìît õòbsèèrvèè.</w:t>
+        <w:t>Éxcïítëêd ïít hãástïíly ãán pãástûúrëê ïít öõbsëêrvëê.</w:t>
       </w:r>
       <w:r>
         <w:rPr>
@@ -1010,7 +1010,7 @@
           <w:cs w:val="0"/>
           <w:lang w:val="fr-FR" w:eastAsia="zh-TW" w:bidi="ar-SA"/>
         </w:rPr>
-        <w:t>Snýýg hàând hôòw dàâréé hééréé tôòôò.</w:t>
+        <w:t>Snûüg hàãnd hõòw dàãrêê hêêrêê tõòõò.</w:t>
       </w:r>
       <w:bookmarkStart w:id="0" w:name="_GoBack"/>
       <w:bookmarkEnd w:id="0"/>
